--- a/WISDOM_REPORT.docx
+++ b/WISDOM_REPORT.docx
@@ -102,17 +102,7 @@
           <w:szCs w:val="32"/>
           <w:lang w:val="en-US"/>
         </w:rPr>
-        <w:t>After studying and exploring</w:t>
-      </w:r>
-      <w:bookmarkStart w:id="0" w:name="_GoBack"/>
-      <w:bookmarkEnd w:id="0"/>
-      <w:r>
-        <w:rPr>
-          <w:sz w:val="32"/>
-          <w:szCs w:val="32"/>
-          <w:lang w:val="en-US"/>
-        </w:rPr>
-        <w:t xml:space="preserve"> more methods, we have found a typical detection and tracking method. The extremely lightweight module can support the foundation skin. This method is based on the MediaPipe google open source library. Here we combine blazepose and blazehand to create a link between the arm we need to analyze.</w:t>
+        <w:t>After studying and exploring more methods, we have found a typical detection and tracking method. The extremely lightweight module can support the foundation skin. This method is based on the MediaPipe google open source library. Here we combine blazepose and blazehand to create a link between the arm we need to analyze.</w:t>
       </w:r>
     </w:p>
     <w:p>
@@ -192,8 +182,10 @@
       </w:pPr>
       <w:r>
         <w:rPr>
-          <w:sz w:val="32"/>
-          <w:szCs w:val="32"/>
+          <w:noProof/>
+          <w:sz w:val="32"/>
+          <w:szCs w:val="32"/>
+          <w:lang w:eastAsia="vi-VN"/>
         </w:rPr>
         <w:drawing>
           <wp:inline distT="0" distB="0" distL="0" distR="0" wp14:anchorId="75D00DB1" wp14:editId="1EC6EA2D">
@@ -570,6 +562,58 @@
           <w:szCs w:val="32"/>
         </w:rPr>
       </w:pPr>
+    </w:p>
+    <w:p>
+      <w:pPr>
+        <w:pStyle w:val="ListParagraph"/>
+        <w:ind w:left="1080"/>
+        <w:rPr>
+          <w:sz w:val="32"/>
+          <w:szCs w:val="32"/>
+        </w:rPr>
+      </w:pPr>
+    </w:p>
+    <w:p>
+      <w:pPr>
+        <w:pStyle w:val="ListParagraph"/>
+        <w:ind w:left="1080"/>
+        <w:rPr>
+          <w:sz w:val="32"/>
+          <w:szCs w:val="32"/>
+        </w:rPr>
+      </w:pPr>
+    </w:p>
+    <w:p>
+      <w:pPr>
+        <w:pStyle w:val="ListParagraph"/>
+        <w:ind w:left="1080"/>
+        <w:rPr>
+          <w:sz w:val="32"/>
+          <w:szCs w:val="32"/>
+          <w:lang w:val="en-US"/>
+        </w:rPr>
+      </w:pPr>
+      <w:r>
+        <w:rPr>
+          <w:sz w:val="32"/>
+          <w:szCs w:val="32"/>
+          <w:lang w:val="en-US"/>
+        </w:rPr>
+        <w:t>OKE</w:t>
+      </w:r>
+    </w:p>
+    <w:p>
+      <w:pPr>
+        <w:pStyle w:val="ListParagraph"/>
+        <w:ind w:left="1080"/>
+        <w:rPr>
+          <w:sz w:val="32"/>
+          <w:szCs w:val="32"/>
+          <w:lang w:val="en-US"/>
+        </w:rPr>
+      </w:pPr>
+      <w:bookmarkStart w:id="0" w:name="_GoBack"/>
+      <w:bookmarkEnd w:id="0"/>
     </w:p>
     <w:sectPr>
       <w:pgSz w:w="11906" w:h="16838"/>
@@ -1863,6 +1907,7 @@
   <w:style w:type="character" w:default="1" w:styleId="DefaultParagraphFont">
     <w:name w:val="Default Paragraph Font"/>
     <w:uiPriority w:val="1"/>
+    <w:semiHidden/>
     <w:unhideWhenUsed/>
   </w:style>
   <w:style w:type="table" w:default="1" w:styleId="TableNormal">
